--- a/Reports/Reports/V_Cedar_Grove_Report.docx
+++ b/Reports/Reports/V_Cedar_Grove_Report.docx
@@ -61,10 +61,9 @@
           <w:rFonts w:ascii="Times New Roman" w:hAnsi="Times New Roman" w:cs="Times New Roman"/>
           <w:sz w:val="24"/>
           <w:szCs w:val="24"/>
-          <w:highlight w:val="yellow"/>
           <w:u w:val="single"/>
         </w:rPr>
-        <w:t>Site Map (Figure 1)</w:t>
+        <w:t>Site Map</w:t>
       </w:r>
     </w:p>
     <w:p>
@@ -112,6 +111,7 @@
     <w:p>
       <w:pPr>
         <w:pStyle w:val="NoSpacing"/>
+        <w:jc w:val="center"/>
         <w:rPr>
           <w:rFonts w:ascii="Times New Roman" w:hAnsi="Times New Roman" w:cs="Times New Roman"/>
           <w:sz w:val="24"/>
@@ -121,10 +121,268 @@
       <w:r>
         <w:rPr>
           <w:rFonts w:ascii="Times New Roman" w:hAnsi="Times New Roman" w:cs="Times New Roman"/>
+          <w:noProof/>
+          <w:sz w:val="24"/>
+          <w:szCs w:val="24"/>
+        </w:rPr>
+        <mc:AlternateContent>
+          <mc:Choice Requires="wps">
+            <w:drawing>
+              <wp:anchor distT="0" distB="0" distL="114300" distR="114300" simplePos="0" relativeHeight="251661312" behindDoc="0" locked="0" layoutInCell="1" allowOverlap="1" wp14:anchorId="376A1627" wp14:editId="1A744B80">
+                <wp:simplePos x="0" y="0"/>
+                <wp:positionH relativeFrom="margin">
+                  <wp:align>center</wp:align>
+                </wp:positionH>
+                <wp:positionV relativeFrom="paragraph">
+                  <wp:posOffset>6748145</wp:posOffset>
+                </wp:positionV>
+                <wp:extent cx="5067300" cy="463550"/>
+                <wp:effectExtent l="0" t="0" r="19050" b="12700"/>
+                <wp:wrapNone/>
+                <wp:docPr id="5" name="Text Box 5"/>
+                <wp:cNvGraphicFramePr/>
+                <a:graphic xmlns:a="http://schemas.openxmlformats.org/drawingml/2006/main">
+                  <a:graphicData uri="http://schemas.microsoft.com/office/word/2010/wordprocessingShape">
+                    <wps:wsp>
+                      <wps:cNvSpPr txBox="1"/>
+                      <wps:spPr>
+                        <a:xfrm>
+                          <a:off x="0" y="0"/>
+                          <a:ext cx="5067300" cy="463550"/>
+                        </a:xfrm>
+                        <a:prstGeom prst="rect">
+                          <a:avLst/>
+                        </a:prstGeom>
+                        <a:solidFill>
+                          <a:schemeClr val="lt1"/>
+                        </a:solidFill>
+                        <a:ln w="6350">
+                          <a:solidFill>
+                            <a:prstClr val="black"/>
+                          </a:solidFill>
+                        </a:ln>
+                      </wps:spPr>
+                      <wps:txbx>
+                        <w:txbxContent>
+                          <w:p>
+                            <w:pPr>
+                              <w:pStyle w:val="NoSpacing"/>
+                              <w:rPr>
+                                <w:rFonts w:ascii="Times New Roman" w:hAnsi="Times New Roman" w:cs="Times New Roman"/>
+                                <w:i/>
+                                <w:iCs/>
+                                <w:sz w:val="24"/>
+                                <w:szCs w:val="24"/>
+                              </w:rPr>
+                            </w:pPr>
+                            <w:bookmarkStart w:id="0" w:name="_Hlk94186771"/>
+                            <w:r>
+                              <w:rPr>
+                                <w:rFonts w:ascii="Times New Roman" w:hAnsi="Times New Roman" w:cs="Times New Roman"/>
+                                <w:sz w:val="24"/>
+                                <w:szCs w:val="24"/>
+                              </w:rPr>
+                              <w:t xml:space="preserve">Figure 1: Map of </w:t>
+                            </w:r>
+                            <w:r>
+                              <w:rPr>
+                                <w:rFonts w:ascii="Times New Roman" w:hAnsi="Times New Roman" w:cs="Times New Roman"/>
+                                <w:sz w:val="24"/>
+                                <w:szCs w:val="24"/>
+                              </w:rPr>
+                              <w:t>Cedar Grove</w:t>
+                            </w:r>
+                            <w:r>
+                              <w:rPr>
+                                <w:rFonts w:ascii="Times New Roman" w:hAnsi="Times New Roman" w:cs="Times New Roman"/>
+                                <w:sz w:val="24"/>
+                                <w:szCs w:val="24"/>
+                              </w:rPr>
+                              <w:t xml:space="preserve"> with Relative Elevation Model (REM)</w:t>
+                            </w:r>
+                            <w:r>
+                              <w:rPr>
+                                <w:rFonts w:ascii="Times New Roman" w:hAnsi="Times New Roman" w:cs="Times New Roman"/>
+                                <w:sz w:val="24"/>
+                                <w:szCs w:val="24"/>
+                              </w:rPr>
+                              <w:t xml:space="preserve"> showing elevation (ft) relative to the mainstem at base flows</w:t>
+                            </w:r>
+                          </w:p>
+                          <w:bookmarkEnd w:id="0"/>
+                          <w:p/>
+                        </w:txbxContent>
+                      </wps:txbx>
+                      <wps:bodyPr rot="0" spcFirstLastPara="0" vertOverflow="overflow" horzOverflow="overflow" vert="horz" wrap="square" lIns="91440" tIns="45720" rIns="91440" bIns="45720" numCol="1" spcCol="0" rtlCol="0" fromWordArt="0" anchor="t" anchorCtr="0" forceAA="0" compatLnSpc="1">
+                        <a:prstTxWarp prst="textNoShape">
+                          <a:avLst/>
+                        </a:prstTxWarp>
+                        <a:noAutofit/>
+                      </wps:bodyPr>
+                    </wps:wsp>
+                  </a:graphicData>
+                </a:graphic>
+                <wp14:sizeRelH relativeFrom="margin">
+                  <wp14:pctWidth>0</wp14:pctWidth>
+                </wp14:sizeRelH>
+                <wp14:sizeRelV relativeFrom="margin">
+                  <wp14:pctHeight>0</wp14:pctHeight>
+                </wp14:sizeRelV>
+              </wp:anchor>
+            </w:drawing>
+          </mc:Choice>
+          <mc:Fallback>
+            <w:pict>
+              <v:shapetype w14:anchorId="376A1627" id="_x0000_t202" coordsize="21600,21600" o:spt="202" path="m,l,21600r21600,l21600,xe">
+                <v:stroke joinstyle="miter"/>
+                <v:path gradientshapeok="t" o:connecttype="rect"/>
+              </v:shapetype>
+              <v:shape id="Text Box 5" o:spid="_x0000_s1026" type="#_x0000_t202" style="position:absolute;left:0;text-align:left;margin-left:0;margin-top:531.35pt;width:399pt;height:36.5pt;z-index:251661312;visibility:visible;mso-wrap-style:square;mso-width-percent:0;mso-height-percent:0;mso-wrap-distance-left:9pt;mso-wrap-distance-top:0;mso-wrap-distance-right:9pt;mso-wrap-distance-bottom:0;mso-position-horizontal:center;mso-position-horizontal-relative:margin;mso-position-vertical:absolute;mso-position-vertical-relative:text;mso-width-percent:0;mso-height-percent:0;mso-width-relative:margin;mso-height-relative:margin;v-text-anchor:top" o:gfxdata="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" fillcolor="white [3201]" strokeweight=".5pt">
+                <v:textbox>
+                  <w:txbxContent>
+                    <w:p>
+                      <w:pPr>
+                        <w:pStyle w:val="NoSpacing"/>
+                        <w:rPr>
+                          <w:rFonts w:ascii="Times New Roman" w:hAnsi="Times New Roman" w:cs="Times New Roman"/>
+                          <w:i/>
+                          <w:iCs/>
+                          <w:sz w:val="24"/>
+                          <w:szCs w:val="24"/>
+                        </w:rPr>
+                      </w:pPr>
+                      <w:bookmarkStart w:id="1" w:name="_Hlk94186771"/>
+                      <w:r>
+                        <w:rPr>
+                          <w:rFonts w:ascii="Times New Roman" w:hAnsi="Times New Roman" w:cs="Times New Roman"/>
+                          <w:sz w:val="24"/>
+                          <w:szCs w:val="24"/>
+                        </w:rPr>
+                        <w:t xml:space="preserve">Figure 1: Map of </w:t>
+                      </w:r>
+                      <w:r>
+                        <w:rPr>
+                          <w:rFonts w:ascii="Times New Roman" w:hAnsi="Times New Roman" w:cs="Times New Roman"/>
+                          <w:sz w:val="24"/>
+                          <w:szCs w:val="24"/>
+                        </w:rPr>
+                        <w:t>Cedar Grove</w:t>
+                      </w:r>
+                      <w:r>
+                        <w:rPr>
+                          <w:rFonts w:ascii="Times New Roman" w:hAnsi="Times New Roman" w:cs="Times New Roman"/>
+                          <w:sz w:val="24"/>
+                          <w:szCs w:val="24"/>
+                        </w:rPr>
+                        <w:t xml:space="preserve"> with Relative Elevation Model (REM)</w:t>
+                      </w:r>
+                      <w:r>
+                        <w:rPr>
+                          <w:rFonts w:ascii="Times New Roman" w:hAnsi="Times New Roman" w:cs="Times New Roman"/>
+                          <w:sz w:val="24"/>
+                          <w:szCs w:val="24"/>
+                        </w:rPr>
+                        <w:t xml:space="preserve"> showing elevation (ft) relative to the mainstem at base flows</w:t>
+                      </w:r>
+                    </w:p>
+                    <w:bookmarkEnd w:id="1"/>
+                    <w:p/>
+                  </w:txbxContent>
+                </v:textbox>
+                <w10:wrap anchorx="margin"/>
+              </v:shape>
+            </w:pict>
+          </mc:Fallback>
+        </mc:AlternateContent>
+      </w:r>
+      <w:r>
+        <w:rPr>
+          <w:rFonts w:ascii="Times New Roman" w:hAnsi="Times New Roman" w:cs="Times New Roman"/>
+          <w:noProof/>
+          <w:sz w:val="24"/>
+          <w:szCs w:val="24"/>
+        </w:rPr>
+        <w:drawing>
+          <wp:inline distT="0" distB="0" distL="0" distR="0" wp14:anchorId="5A4CED67" wp14:editId="1F2A99ED">
+            <wp:extent cx="5212488" cy="6745605"/>
+            <wp:effectExtent l="0" t="0" r="7620" b="0"/>
+            <wp:docPr id="3" name="Picture 3" descr="A picture containing diagram&#10;&#10;Description automatically generated"/>
+            <wp:cNvGraphicFramePr>
+              <a:graphicFrameLocks xmlns:a="http://schemas.openxmlformats.org/drawingml/2006/main" noChangeAspect="1"/>
+            </wp:cNvGraphicFramePr>
+            <a:graphic xmlns:a="http://schemas.openxmlformats.org/drawingml/2006/main">
+              <a:graphicData uri="http://schemas.openxmlformats.org/drawingml/2006/picture">
+                <pic:pic xmlns:pic="http://schemas.openxmlformats.org/drawingml/2006/picture">
+                  <pic:nvPicPr>
+                    <pic:cNvPr id="3" name="Picture 3" descr="A picture containing diagram&#10;&#10;Description automatically generated"/>
+                    <pic:cNvPicPr/>
+                  </pic:nvPicPr>
+                  <pic:blipFill>
+                    <a:blip r:embed="rId5" cstate="print">
+                      <a:extLst>
+                        <a:ext uri="{28A0092B-C50C-407E-A947-70E740481C1C}">
+                          <a14:useLocalDpi xmlns:a14="http://schemas.microsoft.com/office/drawing/2010/main" val="0"/>
+                        </a:ext>
+                      </a:extLst>
+                    </a:blip>
+                    <a:stretch>
+                      <a:fillRect/>
+                    </a:stretch>
+                  </pic:blipFill>
+                  <pic:spPr>
+                    <a:xfrm>
+                      <a:off x="0" y="0"/>
+                      <a:ext cx="5213641" cy="6747097"/>
+                    </a:xfrm>
+                    <a:prstGeom prst="rect">
+                      <a:avLst/>
+                    </a:prstGeom>
+                  </pic:spPr>
+                </pic:pic>
+              </a:graphicData>
+            </a:graphic>
+          </wp:inline>
+        </w:drawing>
+      </w:r>
+    </w:p>
+    <w:p>
+      <w:pPr>
+        <w:pStyle w:val="NoSpacing"/>
+        <w:rPr>
+          <w:rFonts w:ascii="Times New Roman" w:hAnsi="Times New Roman" w:cs="Times New Roman"/>
+          <w:sz w:val="24"/>
+          <w:szCs w:val="24"/>
+        </w:rPr>
+      </w:pPr>
+    </w:p>
+    <w:p>
+      <w:pPr>
+        <w:pStyle w:val="NoSpacing"/>
+        <w:rPr>
+          <w:rFonts w:ascii="Times New Roman" w:hAnsi="Times New Roman" w:cs="Times New Roman"/>
           <w:sz w:val="24"/>
           <w:szCs w:val="24"/>
           <w:u w:val="single"/>
         </w:rPr>
+      </w:pPr>
+    </w:p>
+    <w:p>
+      <w:pPr>
+        <w:pStyle w:val="NoSpacing"/>
+        <w:rPr>
+          <w:rFonts w:ascii="Times New Roman" w:hAnsi="Times New Roman" w:cs="Times New Roman"/>
+          <w:sz w:val="24"/>
+          <w:szCs w:val="24"/>
+        </w:rPr>
+      </w:pPr>
+      <w:r>
+        <w:rPr>
+          <w:rFonts w:ascii="Times New Roman" w:hAnsi="Times New Roman" w:cs="Times New Roman"/>
+          <w:sz w:val="24"/>
+          <w:szCs w:val="24"/>
+          <w:u w:val="single"/>
+        </w:rPr>
+        <w:lastRenderedPageBreak/>
         <w:t>Temperature, Water Level, and Connectivity Trends</w:t>
       </w:r>
     </w:p>
@@ -209,15 +467,7 @@
           <w:sz w:val="24"/>
           <w:szCs w:val="24"/>
         </w:rPr>
-        <w:t xml:space="preserve">Given the moderate relative elevation to the Skagit mainstem, </w:t>
-      </w:r>
-      <w:r>
-        <w:rPr>
-          <w:rFonts w:ascii="Times New Roman" w:hAnsi="Times New Roman" w:cs="Times New Roman"/>
-          <w:sz w:val="24"/>
-          <w:szCs w:val="24"/>
-        </w:rPr>
-        <w:t>connectivity and water level within the site are likely influenced by mainstem inundation as well as drainage out of the outlet channel</w:t>
+        <w:t>Given the moderate relative elevation to the Skagit mainstem, connectivity and water level within the site are likely influenced by mainstem inundation as well as drainage out of the outlet channel</w:t>
       </w:r>
     </w:p>
     <w:p>
@@ -519,7 +769,7 @@
                     <pic:cNvPicPr/>
                   </pic:nvPicPr>
                   <pic:blipFill>
-                    <a:blip r:embed="rId5" cstate="print">
+                    <a:blip r:embed="rId6" cstate="print">
                       <a:extLst>
                         <a:ext uri="{28A0092B-C50C-407E-A947-70E740481C1C}">
                           <a14:useLocalDpi xmlns:a14="http://schemas.microsoft.com/office/drawing/2010/main" val="0"/>
@@ -1307,6 +1557,7 @@
   <w:style w:type="paragraph" w:default="1" w:styleId="Normal">
     <w:name w:val="Normal"/>
     <w:qFormat/>
+    <w:rsid w:val="008D4538"/>
   </w:style>
   <w:style w:type="character" w:default="1" w:styleId="DefaultParagraphFont">
     <w:name w:val="Default Paragraph Font"/>

--- a/Reports/Reports/V_Cedar_Grove_Report.docx
+++ b/Reports/Reports/V_Cedar_Grove_Report.docx
@@ -53,6 +53,96 @@
           <w:rFonts w:ascii="Times New Roman" w:hAnsi="Times New Roman" w:cs="Times New Roman"/>
           <w:sz w:val="24"/>
           <w:szCs w:val="24"/>
+        </w:rPr>
+      </w:pPr>
+      <w:r>
+        <w:rPr>
+          <w:rFonts w:ascii="Times New Roman" w:hAnsi="Times New Roman" w:cs="Times New Roman"/>
+          <w:sz w:val="24"/>
+          <w:szCs w:val="24"/>
+        </w:rPr>
+        <w:t>Seasonally Disconnected Floodplain Habitat Project: Year 1 (2021) Reconnaissance Report</w:t>
+      </w:r>
+    </w:p>
+    <w:p>
+      <w:pPr>
+        <w:pStyle w:val="NoSpacing"/>
+        <w:rPr>
+          <w:rFonts w:ascii="Times New Roman" w:hAnsi="Times New Roman" w:cs="Times New Roman"/>
+          <w:sz w:val="24"/>
+          <w:szCs w:val="24"/>
+        </w:rPr>
+      </w:pPr>
+      <w:r>
+        <w:rPr>
+          <w:rFonts w:ascii="Times New Roman" w:hAnsi="Times New Roman" w:cs="Times New Roman"/>
+          <w:sz w:val="24"/>
+          <w:szCs w:val="24"/>
+        </w:rPr>
+        <w:t>Maddie Hicks</w:t>
+      </w:r>
+      <w:r>
+        <w:rPr>
+          <w:rFonts w:ascii="Times New Roman" w:hAnsi="Times New Roman" w:cs="Times New Roman"/>
+          <w:sz w:val="24"/>
+          <w:szCs w:val="24"/>
+        </w:rPr>
+        <w:t>, Jonathan Armstrong</w:t>
+      </w:r>
+      <w:r>
+        <w:rPr>
+          <w:rFonts w:ascii="Times New Roman" w:hAnsi="Times New Roman" w:cs="Times New Roman"/>
+          <w:sz w:val="24"/>
+          <w:szCs w:val="24"/>
+        </w:rPr>
+        <w:t xml:space="preserve"> (Oregon State University)</w:t>
+      </w:r>
+    </w:p>
+    <w:p>
+      <w:pPr>
+        <w:pStyle w:val="NoSpacing"/>
+        <w:rPr>
+          <w:rFonts w:ascii="Times New Roman" w:hAnsi="Times New Roman" w:cs="Times New Roman"/>
+          <w:sz w:val="24"/>
+          <w:szCs w:val="24"/>
+        </w:rPr>
+      </w:pPr>
+      <w:r>
+        <w:rPr>
+          <w:rFonts w:ascii="Times New Roman" w:hAnsi="Times New Roman" w:cs="Times New Roman"/>
+          <w:sz w:val="24"/>
+          <w:szCs w:val="24"/>
+        </w:rPr>
+        <w:t>Catherine Austin (Skagit River System Cooperative</w:t>
+      </w:r>
+      <w:r>
+        <w:rPr>
+          <w:rFonts w:ascii="Times New Roman" w:hAnsi="Times New Roman" w:cs="Times New Roman"/>
+          <w:sz w:val="24"/>
+          <w:szCs w:val="24"/>
+        </w:rPr>
+        <w:t>)</w:t>
+      </w:r>
+    </w:p>
+    <w:p>
+      <w:pPr>
+        <w:pStyle w:val="NoSpacing"/>
+        <w:rPr>
+          <w:rFonts w:ascii="Times New Roman" w:hAnsi="Times New Roman" w:cs="Times New Roman"/>
+          <w:b/>
+          <w:bCs/>
+          <w:sz w:val="24"/>
+          <w:szCs w:val="24"/>
+        </w:rPr>
+      </w:pPr>
+    </w:p>
+    <w:p>
+      <w:pPr>
+        <w:pStyle w:val="NoSpacing"/>
+        <w:rPr>
+          <w:rFonts w:ascii="Times New Roman" w:hAnsi="Times New Roman" w:cs="Times New Roman"/>
+          <w:sz w:val="24"/>
+          <w:szCs w:val="24"/>
           <w:u w:val="single"/>
         </w:rPr>
       </w:pPr>
@@ -125,19 +215,78 @@
           <w:sz w:val="24"/>
           <w:szCs w:val="24"/>
         </w:rPr>
+        <w:drawing>
+          <wp:inline distT="0" distB="0" distL="0" distR="0" wp14:anchorId="5A4CED67" wp14:editId="42F7D4E2">
+            <wp:extent cx="4686300" cy="6064653"/>
+            <wp:effectExtent l="0" t="0" r="0" b="0"/>
+            <wp:docPr id="3" name="Picture 3" descr="A picture containing diagram&#10;&#10;Description automatically generated"/>
+            <wp:cNvGraphicFramePr>
+              <a:graphicFrameLocks xmlns:a="http://schemas.openxmlformats.org/drawingml/2006/main" noChangeAspect="1"/>
+            </wp:cNvGraphicFramePr>
+            <a:graphic xmlns:a="http://schemas.openxmlformats.org/drawingml/2006/main">
+              <a:graphicData uri="http://schemas.openxmlformats.org/drawingml/2006/picture">
+                <pic:pic xmlns:pic="http://schemas.openxmlformats.org/drawingml/2006/picture">
+                  <pic:nvPicPr>
+                    <pic:cNvPr id="3" name="Picture 3" descr="A picture containing diagram&#10;&#10;Description automatically generated"/>
+                    <pic:cNvPicPr/>
+                  </pic:nvPicPr>
+                  <pic:blipFill>
+                    <a:blip r:embed="rId5" cstate="print">
+                      <a:extLst>
+                        <a:ext uri="{28A0092B-C50C-407E-A947-70E740481C1C}">
+                          <a14:useLocalDpi xmlns:a14="http://schemas.microsoft.com/office/drawing/2010/main" val="0"/>
+                        </a:ext>
+                      </a:extLst>
+                    </a:blip>
+                    <a:stretch>
+                      <a:fillRect/>
+                    </a:stretch>
+                  </pic:blipFill>
+                  <pic:spPr>
+                    <a:xfrm>
+                      <a:off x="0" y="0"/>
+                      <a:ext cx="4694225" cy="6074909"/>
+                    </a:xfrm>
+                    <a:prstGeom prst="rect">
+                      <a:avLst/>
+                    </a:prstGeom>
+                  </pic:spPr>
+                </pic:pic>
+              </a:graphicData>
+            </a:graphic>
+          </wp:inline>
+        </w:drawing>
+      </w:r>
+    </w:p>
+    <w:p>
+      <w:pPr>
+        <w:pStyle w:val="NoSpacing"/>
+        <w:rPr>
+          <w:rFonts w:ascii="Times New Roman" w:hAnsi="Times New Roman" w:cs="Times New Roman"/>
+          <w:sz w:val="24"/>
+          <w:szCs w:val="24"/>
+        </w:rPr>
+      </w:pPr>
+      <w:r>
+        <w:rPr>
+          <w:rFonts w:ascii="Times New Roman" w:hAnsi="Times New Roman" w:cs="Times New Roman"/>
+          <w:noProof/>
+          <w:sz w:val="24"/>
+          <w:szCs w:val="24"/>
+        </w:rPr>
         <mc:AlternateContent>
           <mc:Choice Requires="wps">
             <w:drawing>
-              <wp:anchor distT="0" distB="0" distL="114300" distR="114300" simplePos="0" relativeHeight="251661312" behindDoc="0" locked="0" layoutInCell="1" allowOverlap="1" wp14:anchorId="376A1627" wp14:editId="1A744B80">
+              <wp:anchor distT="0" distB="0" distL="114300" distR="114300" simplePos="0" relativeHeight="251661312" behindDoc="0" locked="0" layoutInCell="1" allowOverlap="1" wp14:anchorId="376A1627" wp14:editId="62D09952">
                 <wp:simplePos x="0" y="0"/>
                 <wp:positionH relativeFrom="margin">
                   <wp:align>center</wp:align>
                 </wp:positionH>
                 <wp:positionV relativeFrom="paragraph">
-                  <wp:posOffset>6748145</wp:posOffset>
+                  <wp:posOffset>8255</wp:posOffset>
                 </wp:positionV>
-                <wp:extent cx="5067300" cy="463550"/>
-                <wp:effectExtent l="0" t="0" r="19050" b="12700"/>
+                <wp:extent cx="4527550" cy="641350"/>
+                <wp:effectExtent l="0" t="0" r="25400" b="25400"/>
                 <wp:wrapNone/>
                 <wp:docPr id="5" name="Text Box 5"/>
                 <wp:cNvGraphicFramePr/>
@@ -148,7 +297,7 @@
                       <wps:spPr>
                         <a:xfrm>
                           <a:off x="0" y="0"/>
-                          <a:ext cx="5067300" cy="463550"/>
+                          <a:ext cx="4527550" cy="641350"/>
                         </a:xfrm>
                         <a:prstGeom prst="rect">
                           <a:avLst/>
@@ -208,6 +357,54 @@
                               </w:rPr>
                               <w:t xml:space="preserve"> showing elevation (ft) relative to the mainstem at base flows</w:t>
                             </w:r>
+                            <w:r>
+                              <w:rPr>
+                                <w:rFonts w:ascii="Times New Roman" w:hAnsi="Times New Roman" w:cs="Times New Roman"/>
+                                <w:sz w:val="24"/>
+                                <w:szCs w:val="24"/>
+                              </w:rPr>
+                              <w:t>.  REM developed by NSD</w:t>
+                            </w:r>
+                            <w:r>
+                              <w:rPr>
+                                <w:rFonts w:ascii="Times New Roman" w:hAnsi="Times New Roman" w:cs="Times New Roman"/>
+                                <w:color w:val="201F1E"/>
+                                <w:sz w:val="24"/>
+                                <w:szCs w:val="24"/>
+                                <w:shd w:val="clear" w:color="auto" w:fill="FFFFFF"/>
+                              </w:rPr>
+                              <w:t xml:space="preserve"> </w:t>
+                            </w:r>
+                            <w:r>
+                              <w:rPr>
+                                <w:rFonts w:ascii="Times New Roman" w:hAnsi="Times New Roman" w:cs="Times New Roman"/>
+                                <w:color w:val="201F1E"/>
+                                <w:sz w:val="24"/>
+                                <w:szCs w:val="24"/>
+                                <w:shd w:val="clear" w:color="auto" w:fill="FFFFFF"/>
+                              </w:rPr>
+                              <w:t>from USGS 2016 LiDAR</w:t>
+                            </w:r>
+                            <w:r>
+                              <w:rPr>
+                                <w:rFonts w:ascii="Times New Roman" w:hAnsi="Times New Roman" w:cs="Times New Roman"/>
+                                <w:sz w:val="24"/>
+                                <w:szCs w:val="24"/>
+                              </w:rPr>
+                              <w:t xml:space="preserve"> and provided by SRSC.</w:t>
+                            </w:r>
+                          </w:p>
+                          <w:p>
+                            <w:pPr>
+                              <w:pStyle w:val="NoSpacing"/>
+                              <w:rPr>
+                                <w:rFonts w:ascii="Times New Roman" w:hAnsi="Times New Roman" w:cs="Times New Roman"/>
+                                <w:i/>
+                                <w:iCs/>
+                                <w:sz w:val="24"/>
+                                <w:szCs w:val="24"/>
+                              </w:rPr>
+                            </w:pPr>
                           </w:p>
                           <w:bookmarkEnd w:id="0"/>
                           <w:p/>
@@ -237,7 +434,7 @@
                 <v:stroke joinstyle="miter"/>
                 <v:path gradientshapeok="t" o:connecttype="rect"/>
               </v:shapetype>
-              <v:shape id="Text Box 5" o:spid="_x0000_s1026" type="#_x0000_t202" style="position:absolute;left:0;text-align:left;margin-left:0;margin-top:531.35pt;width:399pt;height:36.5pt;z-index:251661312;visibility:visible;mso-wrap-style:square;mso-width-percent:0;mso-height-percent:0;mso-wrap-distance-left:9pt;mso-wrap-distance-top:0;mso-wrap-distance-right:9pt;mso-wrap-distance-bottom:0;mso-position-horizontal:center;mso-position-horizontal-relative:margin;mso-position-vertical:absolute;mso-position-vertical-relative:text;mso-width-percent:0;mso-height-percent:0;mso-width-relative:margin;mso-height-relative:margin;v-text-anchor:top" o:gfxdata="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" fillcolor="white [3201]" strokeweight=".5pt">
+              <v:shape id="Text Box 5" o:spid="_x0000_s1026" type="#_x0000_t202" style="position:absolute;margin-left:0;margin-top:.65pt;width:356.5pt;height:50.5pt;z-index:251661312;visibility:visible;mso-wrap-style:square;mso-width-percent:0;mso-height-percent:0;mso-wrap-distance-left:9pt;mso-wrap-distance-top:0;mso-wrap-distance-right:9pt;mso-wrap-distance-bottom:0;mso-position-horizontal:center;mso-position-horizontal-relative:margin;mso-position-vertical:absolute;mso-position-vertical-relative:text;mso-width-percent:0;mso-height-percent:0;mso-width-relative:margin;mso-height-relative:margin;v-text-anchor:top" o:gfxdata="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" fillcolor="white [3201]" strokeweight=".5pt">
                 <v:textbox>
                   <w:txbxContent>
                     <w:p>
@@ -284,6 +481,54 @@
                         </w:rPr>
                         <w:t xml:space="preserve"> showing elevation (ft) relative to the mainstem at base flows</w:t>
                       </w:r>
+                      <w:r>
+                        <w:rPr>
+                          <w:rFonts w:ascii="Times New Roman" w:hAnsi="Times New Roman" w:cs="Times New Roman"/>
+                          <w:sz w:val="24"/>
+                          <w:szCs w:val="24"/>
+                        </w:rPr>
+                        <w:t>.  REM developed by NSD</w:t>
+                      </w:r>
+                      <w:r>
+                        <w:rPr>
+                          <w:rFonts w:ascii="Times New Roman" w:hAnsi="Times New Roman" w:cs="Times New Roman"/>
+                          <w:color w:val="201F1E"/>
+                          <w:sz w:val="24"/>
+                          <w:szCs w:val="24"/>
+                          <w:shd w:val="clear" w:color="auto" w:fill="FFFFFF"/>
+                        </w:rPr>
+                        <w:t xml:space="preserve"> </w:t>
+                      </w:r>
+                      <w:r>
+                        <w:rPr>
+                          <w:rFonts w:ascii="Times New Roman" w:hAnsi="Times New Roman" w:cs="Times New Roman"/>
+                          <w:color w:val="201F1E"/>
+                          <w:sz w:val="24"/>
+                          <w:szCs w:val="24"/>
+                          <w:shd w:val="clear" w:color="auto" w:fill="FFFFFF"/>
+                        </w:rPr>
+                        <w:t>from USGS 2016 LiDAR</w:t>
+                      </w:r>
+                      <w:r>
+                        <w:rPr>
+                          <w:rFonts w:ascii="Times New Roman" w:hAnsi="Times New Roman" w:cs="Times New Roman"/>
+                          <w:sz w:val="24"/>
+                          <w:szCs w:val="24"/>
+                        </w:rPr>
+                        <w:t xml:space="preserve"> and provided by SRSC.</w:t>
+                      </w:r>
+                    </w:p>
+                    <w:p>
+                      <w:pPr>
+                        <w:pStyle w:val="NoSpacing"/>
+                        <w:rPr>
+                          <w:rFonts w:ascii="Times New Roman" w:hAnsi="Times New Roman" w:cs="Times New Roman"/>
+                          <w:i/>
+                          <w:iCs/>
+                          <w:sz w:val="24"/>
+                          <w:szCs w:val="24"/>
+                        </w:rPr>
+                      </w:pPr>
                     </w:p>
                     <w:bookmarkEnd w:id="1"/>
                     <w:p/>
@@ -295,65 +540,6 @@
           </mc:Fallback>
         </mc:AlternateContent>
       </w:r>
-      <w:r>
-        <w:rPr>
-          <w:rFonts w:ascii="Times New Roman" w:hAnsi="Times New Roman" w:cs="Times New Roman"/>
-          <w:noProof/>
-          <w:sz w:val="24"/>
-          <w:szCs w:val="24"/>
-        </w:rPr>
-        <w:drawing>
-          <wp:inline distT="0" distB="0" distL="0" distR="0" wp14:anchorId="5A4CED67" wp14:editId="1F2A99ED">
-            <wp:extent cx="5212488" cy="6745605"/>
-            <wp:effectExtent l="0" t="0" r="7620" b="0"/>
-            <wp:docPr id="3" name="Picture 3" descr="A picture containing diagram&#10;&#10;Description automatically generated"/>
-            <wp:cNvGraphicFramePr>
-              <a:graphicFrameLocks xmlns:a="http://schemas.openxmlformats.org/drawingml/2006/main" noChangeAspect="1"/>
-            </wp:cNvGraphicFramePr>
-            <a:graphic xmlns:a="http://schemas.openxmlformats.org/drawingml/2006/main">
-              <a:graphicData uri="http://schemas.openxmlformats.org/drawingml/2006/picture">
-                <pic:pic xmlns:pic="http://schemas.openxmlformats.org/drawingml/2006/picture">
-                  <pic:nvPicPr>
-                    <pic:cNvPr id="3" name="Picture 3" descr="A picture containing diagram&#10;&#10;Description automatically generated"/>
-                    <pic:cNvPicPr/>
-                  </pic:nvPicPr>
-                  <pic:blipFill>
-                    <a:blip r:embed="rId5" cstate="print">
-                      <a:extLst>
-                        <a:ext uri="{28A0092B-C50C-407E-A947-70E740481C1C}">
-                          <a14:useLocalDpi xmlns:a14="http://schemas.microsoft.com/office/drawing/2010/main" val="0"/>
-                        </a:ext>
-                      </a:extLst>
-                    </a:blip>
-                    <a:stretch>
-                      <a:fillRect/>
-                    </a:stretch>
-                  </pic:blipFill>
-                  <pic:spPr>
-                    <a:xfrm>
-                      <a:off x="0" y="0"/>
-                      <a:ext cx="5213641" cy="6747097"/>
-                    </a:xfrm>
-                    <a:prstGeom prst="rect">
-                      <a:avLst/>
-                    </a:prstGeom>
-                  </pic:spPr>
-                </pic:pic>
-              </a:graphicData>
-            </a:graphic>
-          </wp:inline>
-        </w:drawing>
-      </w:r>
-    </w:p>
-    <w:p>
-      <w:pPr>
-        <w:pStyle w:val="NoSpacing"/>
-        <w:rPr>
-          <w:rFonts w:ascii="Times New Roman" w:hAnsi="Times New Roman" w:cs="Times New Roman"/>
-          <w:sz w:val="24"/>
-          <w:szCs w:val="24"/>
-        </w:rPr>
-      </w:pPr>
     </w:p>
     <w:p>
       <w:pPr>
